--- a/class-material/lab3.4_w17.docx
+++ b/class-material/lab3.4_w17.docx
@@ -286,10 +286,12 @@
     </w:p>
     <w:p>
       <w:proofErr w:type="spellStart"/>
+      <w:proofErr w:type="gramStart"/>
       <w:r>
         <w:t>biocLite</w:t>
       </w:r>
       <w:proofErr w:type="spellEnd"/>
+      <w:proofErr w:type="gramEnd"/>
       <w:r>
         <w:t>(“</w:t>
       </w:r>
@@ -301,8 +303,6 @@
       <w:r>
         <w:t>”)</w:t>
       </w:r>
-      <w:bookmarkStart w:id="0" w:name="_GoBack"/>
-      <w:bookmarkEnd w:id="0"/>
     </w:p>
     <w:p/>
     <w:p>
@@ -512,6 +512,13 @@
     </w:p>
     <w:p/>
     <w:p>
+      <w:r>
+        <w:t>expmat=exprs(gset)</w:t>
+      </w:r>
+      <w:bookmarkStart w:id="0" w:name="_GoBack"/>
+      <w:bookmarkEnd w:id="0"/>
+    </w:p>
+    <w:p>
       <w:proofErr w:type="spellStart"/>
       <w:proofErr w:type="gramStart"/>
       <w:r>
@@ -651,16 +658,14 @@
         <w:rPr>
           <w:i/>
         </w:rPr>
-        <w:t xml:space="preserve">Here, we are making a data frame that includes the sample labels, and for the sake of argument restricting ourselves </w:t>
-      </w:r>
-      <w:proofErr w:type="gramStart"/>
-      <w:r>
-        <w:rPr>
-          <w:i/>
-        </w:rPr>
-        <w:t>to only the two extreme class</w:t>
-      </w:r>
-      <w:proofErr w:type="gramEnd"/>
+        <w:t>Here, we are making a data frame that includes the sample labels, and for the sake of argument restricting ourselves to only the two extreme class</w:t>
+      </w:r>
+      <w:r>
+        <w:rPr>
+          <w:i/>
+        </w:rPr>
+        <w:t>es</w:t>
+      </w:r>
       <w:r>
         <w:rPr>
           <w:i/>
@@ -2288,7 +2293,15 @@
     </w:p>
     <w:p>
       <w:r>
-        <w:t>Download …</w:t>
+        <w:t xml:space="preserve">Download and </w:t>
+      </w:r>
+      <w:proofErr w:type="spellStart"/>
+      <w:r>
+        <w:t>uncompress</w:t>
+      </w:r>
+      <w:proofErr w:type="spellEnd"/>
+      <w:r>
+        <w:t xml:space="preserve"> the needed data files from the class website.</w:t>
       </w:r>
     </w:p>
     <w:p/>

--- a/class-material/lab3.4_w17.docx
+++ b/class-material/lab3.4_w17.docx
@@ -512,11 +512,32 @@
     </w:p>
     <w:p/>
     <w:p>
-      <w:r>
-        <w:t>expmat=exprs(gset)</w:t>
-      </w:r>
-      <w:bookmarkStart w:id="0" w:name="_GoBack"/>
-      <w:bookmarkEnd w:id="0"/>
+      <w:proofErr w:type="spellStart"/>
+      <w:proofErr w:type="gramStart"/>
+      <w:r>
+        <w:t>expmat</w:t>
+      </w:r>
+      <w:proofErr w:type="spellEnd"/>
+      <w:proofErr w:type="gramEnd"/>
+      <w:r>
+        <w:t>=</w:t>
+      </w:r>
+      <w:proofErr w:type="spellStart"/>
+      <w:r>
+        <w:t>exprs</w:t>
+      </w:r>
+      <w:proofErr w:type="spellEnd"/>
+      <w:r>
+        <w:t>(</w:t>
+      </w:r>
+      <w:proofErr w:type="spellStart"/>
+      <w:r>
+        <w:t>gset</w:t>
+      </w:r>
+      <w:proofErr w:type="spellEnd"/>
+      <w:r>
+        <w:t>)</w:t>
+      </w:r>
     </w:p>
     <w:p>
       <w:proofErr w:type="spellStart"/>
@@ -3227,13 +3248,8 @@
       </w:r>
     </w:p>
     <w:p>
-      <w:proofErr w:type="gramStart"/>
-      <w:r>
-        <w:t>plot</w:t>
-      </w:r>
-      <w:proofErr w:type="gramEnd"/>
-      <w:r>
-        <w:t>(</w:t>
+      <w:r>
+        <w:t>plot(</w:t>
       </w:r>
       <w:proofErr w:type="spellStart"/>
       <w:r>
@@ -3253,7 +3269,12 @@
       </w:r>
       <w:proofErr w:type="spellStart"/>
       <w:r>
-        <w:t>newdat$class</w:t>
+        <w:t>flowdat</w:t>
+      </w:r>
+      <w:bookmarkStart w:id="0" w:name="_GoBack"/>
+      <w:bookmarkEnd w:id="0"/>
+      <w:r>
+        <w:t>$class</w:t>
       </w:r>
       <w:proofErr w:type="spellEnd"/>
       <w:r>
@@ -3503,7 +3524,10 @@
       </w:r>
       <w:proofErr w:type="spellStart"/>
       <w:r>
-        <w:t>newdat$class</w:t>
+        <w:t>flowdat</w:t>
+      </w:r>
+      <w:r>
+        <w:t>$class</w:t>
       </w:r>
       <w:proofErr w:type="spellEnd"/>
       <w:r>
